--- a/Feasibility_Study/Zainul Abedin Museum/Study Team.docx
+++ b/Feasibility_Study/Zainul Abedin Museum/Study Team.docx
@@ -2,26 +2,6 @@
 <file path=word/document.xml><?xml version="1.0" encoding="utf-8"?>
 <w:document xmlns:wpc="http://schemas.microsoft.com/office/word/2010/wordprocessingCanvas" xmlns:cx="http://schemas.microsoft.com/office/drawing/2014/chartex" xmlns:cx1="http://schemas.microsoft.com/office/drawing/2015/9/8/chartex" xmlns:cx2="http://schemas.microsoft.com/office/drawing/2015/10/21/chartex" xmlns:cx3="http://schemas.microsoft.com/office/drawing/2016/5/9/chartex" xmlns:cx4="http://schemas.microsoft.com/office/drawing/2016/5/10/chartex" xmlns:cx5="http://schemas.microsoft.com/office/drawing/2016/5/11/chartex" xmlns:cx6="http://schemas.microsoft.com/office/drawing/2016/5/12/chartex" xmlns:cx7="http://schemas.microsoft.com/office/drawing/2016/5/13/chartex" xmlns:cx8="http://schemas.microsoft.com/office/drawing/2016/5/14/chartex" xmlns:mc="http://schemas.openxmlformats.org/markup-compatibility/2006" xmlns:aink="http://schemas.microsoft.com/office/drawing/2016/ink" xmlns:am3d="http://schemas.microsoft.com/office/drawing/2017/model3d" xmlns:o="urn:schemas-microsoft-com:office:office" xmlns:r="http://schemas.openxmlformats.org/officeDocument/2006/relationships" xmlns:m="http://schemas.openxmlformats.org/officeDocument/2006/math" xmlns:v="urn:schemas-microsoft-com:vml" xmlns:wp14="http://schemas.microsoft.com/office/word/2010/wordprocessingDrawing" xmlns:wp="http://schemas.openxmlformats.org/drawingml/2006/wordprocessingDrawing" xmlns:w10="urn:schemas-microsoft-com:office:word" xmlns:w="http://schemas.openxmlformats.org/wordprocessingml/2006/main" xmlns:w14="http://schemas.microsoft.com/office/word/2010/wordml" xmlns:w15="http://schemas.microsoft.com/office/word/2012/wordml" xmlns:w16cex="http://schemas.microsoft.com/office/word/2018/wordml/cex" xmlns:w16cid="http://schemas.microsoft.com/office/word/2016/wordml/cid" xmlns:w16="http://schemas.microsoft.com/office/word/2018/wordml" xmlns:w16se="http://schemas.microsoft.com/office/word/2015/wordml/symex" xmlns:wpg="http://schemas.microsoft.com/office/word/2010/wordprocessingGroup" xmlns:wpi="http://schemas.microsoft.com/office/word/2010/wordprocessingInk" xmlns:wne="http://schemas.microsoft.com/office/word/2006/wordml" xmlns:wps="http://schemas.microsoft.com/office/word/2010/wordprocessingShape" mc:Ignorable="w14 w15 w16se w16cid w16 w16cex wp14">
   <w:body>
-    <w:p>
-      <w:pPr>
-        <w:spacing w:after="0"/>
-        <w:rPr>
-          <w:rFonts w:ascii="Times New Roman" w:hAnsi="Times New Roman" w:cs="Times New Roman"/>
-          <w:sz w:val="24"/>
-          <w:szCs w:val="24"/>
-        </w:rPr>
-      </w:pPr>
-    </w:p>
-    <w:p>
-      <w:pPr>
-        <w:jc w:val="both"/>
-        <w:rPr>
-          <w:rFonts w:ascii="Times New Roman" w:hAnsi="Times New Roman" w:cs="Times New Roman"/>
-          <w:b/>
-          <w:sz w:val="24"/>
-        </w:rPr>
-      </w:pPr>
-    </w:p>
     <w:p>
       <w:pPr>
         <w:jc w:val="both"/>
@@ -63,134 +43,17 @@
           <w:rFonts w:ascii="Times New Roman" w:hAnsi="Times New Roman" w:cs="Times New Roman"/>
           <w:sz w:val="24"/>
         </w:rPr>
-        <w:t xml:space="preserve">To conduct the feasibility study </w:t>
+        <w:t>To conduct the feasibility study of this project one technical team was formed for full study development and implementation. The team was composed with Structural Engineer, Electrical Engineer, Environmental and Social Specialist, Economist and other supporting staffs. All of the team members are well-educated, experienced and dedicated to their work. The composition of the study team was as follows:</w:t>
       </w:r>
-      <w:r>
+    </w:p>
+    <w:p>
+      <w:pPr>
+        <w:jc w:val="both"/>
         <w:rPr>
           <w:rFonts w:ascii="Times New Roman" w:hAnsi="Times New Roman" w:cs="Times New Roman"/>
           <w:sz w:val="24"/>
         </w:rPr>
-        <w:t>of</w:t>
-      </w:r>
-      <w:r>
-        <w:rPr>
-          <w:rFonts w:ascii="Times New Roman" w:hAnsi="Times New Roman" w:cs="Times New Roman"/>
-          <w:sz w:val="24"/>
-        </w:rPr>
-        <w:t xml:space="preserve"> this project one technical</w:t>
-      </w:r>
-      <w:r>
-        <w:rPr>
-          <w:rFonts w:ascii="Times New Roman" w:hAnsi="Times New Roman" w:cs="Times New Roman"/>
-          <w:sz w:val="24"/>
-        </w:rPr>
-        <w:t xml:space="preserve"> team</w:t>
-      </w:r>
-      <w:r>
-        <w:rPr>
-          <w:rFonts w:ascii="Times New Roman" w:hAnsi="Times New Roman" w:cs="Times New Roman"/>
-          <w:sz w:val="24"/>
-        </w:rPr>
-        <w:t xml:space="preserve"> </w:t>
-      </w:r>
-      <w:r>
-        <w:rPr>
-          <w:rFonts w:ascii="Times New Roman" w:hAnsi="Times New Roman" w:cs="Times New Roman"/>
-          <w:sz w:val="24"/>
-        </w:rPr>
-        <w:t>was formed</w:t>
-      </w:r>
-      <w:r>
-        <w:rPr>
-          <w:rFonts w:ascii="Times New Roman" w:hAnsi="Times New Roman" w:cs="Times New Roman"/>
-          <w:sz w:val="24"/>
-        </w:rPr>
-        <w:t xml:space="preserve"> for full study development and implementation. The team was composed with </w:t>
-      </w:r>
-      <w:r>
-        <w:rPr>
-          <w:rFonts w:ascii="Times New Roman" w:hAnsi="Times New Roman" w:cs="Times New Roman"/>
-          <w:sz w:val="24"/>
-        </w:rPr>
-        <w:t>Structural Engineer, Electrical Engineer</w:t>
-      </w:r>
-      <w:r>
-        <w:rPr>
-          <w:rFonts w:ascii="Times New Roman" w:hAnsi="Times New Roman" w:cs="Times New Roman"/>
-          <w:sz w:val="24"/>
-        </w:rPr>
-        <w:t xml:space="preserve">, Environmental and Social Specialist, Economist and other supporting staffs. All of the </w:t>
-      </w:r>
-      <w:r>
-        <w:rPr>
-          <w:rFonts w:ascii="Times New Roman" w:hAnsi="Times New Roman" w:cs="Times New Roman"/>
-          <w:sz w:val="24"/>
-        </w:rPr>
-        <w:t xml:space="preserve">team </w:t>
-      </w:r>
-      <w:r>
-        <w:rPr>
-          <w:rFonts w:ascii="Times New Roman" w:hAnsi="Times New Roman" w:cs="Times New Roman"/>
-          <w:sz w:val="24"/>
-        </w:rPr>
-        <w:t xml:space="preserve">members are </w:t>
-      </w:r>
-      <w:r>
-        <w:rPr>
-          <w:rFonts w:ascii="Times New Roman" w:hAnsi="Times New Roman" w:cs="Times New Roman"/>
-          <w:sz w:val="24"/>
-        </w:rPr>
-        <w:t>well-</w:t>
-      </w:r>
-      <w:r>
-        <w:rPr>
-          <w:rFonts w:ascii="Times New Roman" w:hAnsi="Times New Roman" w:cs="Times New Roman"/>
-          <w:sz w:val="24"/>
-        </w:rPr>
-        <w:t xml:space="preserve">educated, experienced and dedicated </w:t>
-      </w:r>
-      <w:r>
-        <w:rPr>
-          <w:rFonts w:ascii="Times New Roman" w:hAnsi="Times New Roman" w:cs="Times New Roman"/>
-          <w:sz w:val="24"/>
-        </w:rPr>
-        <w:t>to the</w:t>
-      </w:r>
-      <w:r>
-        <w:rPr>
-          <w:rFonts w:ascii="Times New Roman" w:hAnsi="Times New Roman" w:cs="Times New Roman"/>
-          <w:sz w:val="24"/>
-        </w:rPr>
-        <w:t>ir</w:t>
-      </w:r>
-      <w:r>
-        <w:rPr>
-          <w:rFonts w:ascii="Times New Roman" w:hAnsi="Times New Roman" w:cs="Times New Roman"/>
-          <w:sz w:val="24"/>
-        </w:rPr>
-        <w:t xml:space="preserve"> work. The composition</w:t>
-      </w:r>
-      <w:r>
-        <w:rPr>
-          <w:rFonts w:ascii="Times New Roman" w:hAnsi="Times New Roman" w:cs="Times New Roman"/>
-          <w:sz w:val="24"/>
-        </w:rPr>
-        <w:t xml:space="preserve"> of the study team </w:t>
-      </w:r>
-      <w:r>
-        <w:rPr>
-          <w:rFonts w:ascii="Times New Roman" w:hAnsi="Times New Roman" w:cs="Times New Roman"/>
-          <w:sz w:val="24"/>
-        </w:rPr>
-        <w:t>was</w:t>
-      </w:r>
-      <w:r>
-        <w:rPr>
-          <w:rFonts w:ascii="Times New Roman" w:hAnsi="Times New Roman" w:cs="Times New Roman"/>
-          <w:sz w:val="24"/>
-        </w:rPr>
-        <w:t xml:space="preserve"> as follows:</w:t>
-      </w:r>
+      </w:pPr>
     </w:p>
     <w:p>
       <w:pPr>
@@ -951,19 +814,7 @@
               <w:rPr>
                 <w:rFonts w:ascii="Times New Roman" w:hAnsi="Times New Roman" w:cs="Times New Roman"/>
               </w:rPr>
-              <w:t xml:space="preserve">M. S. S. </w:t>
-            </w:r>
-            <w:r>
-              <w:rPr>
-                <w:rFonts w:ascii="Times New Roman" w:hAnsi="Times New Roman" w:cs="Times New Roman"/>
-              </w:rPr>
-              <w:t>in Economics</w:t>
-            </w:r>
-            <w:r>
-              <w:rPr>
-                <w:rFonts w:ascii="Times New Roman" w:hAnsi="Times New Roman" w:cs="Times New Roman"/>
-              </w:rPr>
-              <w:t xml:space="preserve"> (DU)</w:t>
+              <w:t>M. S. S. in Economics (DU)</w:t>
             </w:r>
           </w:p>
         </w:tc>
@@ -1131,6 +982,7 @@
         </w:rPr>
       </w:pPr>
     </w:p>
+    <w:p/>
     <w:sectPr>
       <w:headerReference w:type="even" r:id="rId7"/>
       <w:headerReference w:type="default" r:id="rId8"/>
@@ -1138,8 +990,8 @@
       <w:footerReference w:type="default" r:id="rId10"/>
       <w:headerReference w:type="first" r:id="rId11"/>
       <w:footerReference w:type="first" r:id="rId12"/>
-      <w:pgSz w:w="12240" w:h="15840"/>
-      <w:pgMar w:top="1440" w:right="1440" w:bottom="1440" w:left="1440" w:header="720" w:footer="720" w:gutter="0"/>
+      <w:pgSz w:w="11906" w:h="16838" w:code="9"/>
+      <w:pgMar w:top="1440" w:right="1440" w:bottom="1440" w:left="1440" w:header="0" w:footer="0" w:gutter="0"/>
       <w:cols w:space="720"/>
       <w:docGrid w:linePitch="360"/>
     </w:sectPr>
@@ -1188,6 +1040,618 @@
     <w:pPr>
       <w:pStyle w:val="Footer"/>
     </w:pPr>
+    <w:r>
+      <w:rPr>
+        <w:rFonts w:ascii="Times New Roman" w:hAnsi="Times New Roman" w:cs="Times New Roman"/>
+        <w:noProof/>
+        <w:sz w:val="24"/>
+      </w:rPr>
+      <mc:AlternateContent>
+        <mc:Choice Requires="wps">
+          <w:drawing>
+            <wp:anchor distT="0" distB="0" distL="114300" distR="114300" simplePos="0" relativeHeight="251666432" behindDoc="0" locked="0" layoutInCell="1" allowOverlap="1" wp14:anchorId="5DE217F0" wp14:editId="42743E6F">
+              <wp:simplePos x="0" y="0"/>
+              <wp:positionH relativeFrom="margin">
+                <wp:posOffset>2352675</wp:posOffset>
+              </wp:positionH>
+              <wp:positionV relativeFrom="page">
+                <wp:posOffset>9953625</wp:posOffset>
+              </wp:positionV>
+              <wp:extent cx="1212215" cy="422275"/>
+              <wp:effectExtent l="0" t="0" r="26035" b="15875"/>
+              <wp:wrapNone/>
+              <wp:docPr id="3" name="Rectangle 3"/>
+              <wp:cNvGraphicFramePr/>
+              <a:graphic xmlns:a="http://schemas.openxmlformats.org/drawingml/2006/main">
+                <a:graphicData uri="http://schemas.microsoft.com/office/word/2010/wordprocessingShape">
+                  <wps:wsp>
+                    <wps:cNvSpPr/>
+                    <wps:spPr>
+                      <a:xfrm>
+                        <a:off x="0" y="0"/>
+                        <a:ext cx="1212215" cy="422275"/>
+                      </a:xfrm>
+                      <a:prstGeom prst="rect">
+                        <a:avLst/>
+                      </a:prstGeom>
+                      <a:ln>
+                        <a:solidFill>
+                          <a:schemeClr val="bg1"/>
+                        </a:solidFill>
+                      </a:ln>
+                    </wps:spPr>
+                    <wps:style>
+                      <a:lnRef idx="2">
+                        <a:schemeClr val="accent6"/>
+                      </a:lnRef>
+                      <a:fillRef idx="1">
+                        <a:schemeClr val="lt1"/>
+                      </a:fillRef>
+                      <a:effectRef idx="0">
+                        <a:schemeClr val="accent6"/>
+                      </a:effectRef>
+                      <a:fontRef idx="minor">
+                        <a:schemeClr val="dk1"/>
+                      </a:fontRef>
+                    </wps:style>
+                    <wps:txbx>
+                      <w:txbxContent>
+                        <w:p>
+                          <w:pPr>
+                            <w:pStyle w:val="Footer"/>
+                            <w:jc w:val="center"/>
+                            <w:rPr>
+                              <w:rFonts w:ascii="Times New Roman" w:hAnsi="Times New Roman" w:cs="Times New Roman"/>
+                              <w:sz w:val="20"/>
+                              <w:szCs w:val="20"/>
+                            </w:rPr>
+                          </w:pPr>
+                          <w:hyperlink r:id="rId1" w:history="1">
+                            <w:r>
+                              <w:rPr>
+                                <w:rStyle w:val="Hyperlink"/>
+                                <w:rFonts w:ascii="Times New Roman" w:hAnsi="Times New Roman" w:cs="Times New Roman"/>
+                                <w:color w:val="auto"/>
+                                <w:sz w:val="20"/>
+                                <w:szCs w:val="20"/>
+                                <w:u w:val="none"/>
+                              </w:rPr>
+                              <w:t>www.srclbd.com</w:t>
+                            </w:r>
+                          </w:hyperlink>
+                        </w:p>
+                        <w:p>
+                          <w:pPr>
+                            <w:jc w:val="center"/>
+                          </w:pPr>
+                          <w:r>
+                            <w:rPr>
+                              <w:rFonts w:ascii="Times New Roman" w:hAnsi="Times New Roman" w:cs="Times New Roman"/>
+                              <w:sz w:val="20"/>
+                              <w:szCs w:val="20"/>
+                            </w:rPr>
+                            <w:t>www.socheton.com</w:t>
+                          </w:r>
+                        </w:p>
+                      </w:txbxContent>
+                    </wps:txbx>
+                    <wps:bodyPr rot="0" spcFirstLastPara="0" vertOverflow="overflow" horzOverflow="overflow" vert="horz" wrap="square" lIns="91440" tIns="45720" rIns="91440" bIns="45720" numCol="1" spcCol="0" rtlCol="0" fromWordArt="0" anchor="ctr" anchorCtr="0" forceAA="0" compatLnSpc="1">
+                      <a:prstTxWarp prst="textNoShape">
+                        <a:avLst/>
+                      </a:prstTxWarp>
+                      <a:noAutofit/>
+                    </wps:bodyPr>
+                  </wps:wsp>
+                </a:graphicData>
+              </a:graphic>
+              <wp14:sizeRelH relativeFrom="margin">
+                <wp14:pctWidth>0</wp14:pctWidth>
+              </wp14:sizeRelH>
+              <wp14:sizeRelV relativeFrom="margin">
+                <wp14:pctHeight>0</wp14:pctHeight>
+              </wp14:sizeRelV>
+            </wp:anchor>
+          </w:drawing>
+        </mc:Choice>
+        <mc:Fallback>
+          <w:pict>
+            <v:rect w14:anchorId="5DE217F0" id="Rectangle 3" o:spid="_x0000_s1027" style="position:absolute;margin-left:185.25pt;margin-top:783.75pt;width:95.45pt;height:33.25pt;z-index:251666432;visibility:visible;mso-wrap-style:square;mso-width-percent:0;mso-height-percent:0;mso-wrap-distance-left:9pt;mso-wrap-distance-top:0;mso-wrap-distance-right:9pt;mso-wrap-distance-bottom:0;mso-position-horizontal:absolute;mso-position-horizontal-relative:margin;mso-position-vertical:absolute;mso-position-vertical-relative:page;mso-width-percent:0;mso-height-percent:0;mso-width-relative:margin;mso-height-relative:margin;v-text-anchor:middle" o:gfxdata="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" fillcolor="white [3201]" strokecolor="white [3212]" strokeweight="1pt">
+              <v:textbox>
+                <w:txbxContent>
+                  <w:p>
+                    <w:pPr>
+                      <w:pStyle w:val="Footer"/>
+                      <w:jc w:val="center"/>
+                      <w:rPr>
+                        <w:rFonts w:ascii="Times New Roman" w:hAnsi="Times New Roman" w:cs="Times New Roman"/>
+                        <w:sz w:val="20"/>
+                        <w:szCs w:val="20"/>
+                      </w:rPr>
+                    </w:pPr>
+                    <w:hyperlink r:id="rId2" w:history="1">
+                      <w:r>
+                        <w:rPr>
+                          <w:rStyle w:val="Hyperlink"/>
+                          <w:rFonts w:ascii="Times New Roman" w:hAnsi="Times New Roman" w:cs="Times New Roman"/>
+                          <w:color w:val="auto"/>
+                          <w:sz w:val="20"/>
+                          <w:szCs w:val="20"/>
+                          <w:u w:val="none"/>
+                        </w:rPr>
+                        <w:t>www.srclbd.com</w:t>
+                      </w:r>
+                    </w:hyperlink>
+                  </w:p>
+                  <w:p>
+                    <w:pPr>
+                      <w:jc w:val="center"/>
+                    </w:pPr>
+                    <w:r>
+                      <w:rPr>
+                        <w:rFonts w:ascii="Times New Roman" w:hAnsi="Times New Roman" w:cs="Times New Roman"/>
+                        <w:sz w:val="20"/>
+                        <w:szCs w:val="20"/>
+                      </w:rPr>
+                      <w:t>www.socheton.com</w:t>
+                    </w:r>
+                  </w:p>
+                </w:txbxContent>
+              </v:textbox>
+              <w10:wrap anchorx="margin" anchory="page"/>
+            </v:rect>
+          </w:pict>
+        </mc:Fallback>
+      </mc:AlternateContent>
+    </w:r>
+    <w:r>
+      <w:rPr>
+        <w:rFonts w:ascii="Times New Roman" w:hAnsi="Times New Roman" w:cs="Times New Roman"/>
+        <w:noProof/>
+        <w:sz w:val="24"/>
+      </w:rPr>
+      <mc:AlternateContent>
+        <mc:Choice Requires="wps">
+          <w:drawing>
+            <wp:anchor distT="0" distB="0" distL="114300" distR="114300" simplePos="0" relativeHeight="251668480" behindDoc="0" locked="0" layoutInCell="1" allowOverlap="1" wp14:anchorId="44B60EA8" wp14:editId="671D6ED7">
+              <wp:simplePos x="0" y="0"/>
+              <wp:positionH relativeFrom="page">
+                <wp:posOffset>5121910</wp:posOffset>
+              </wp:positionH>
+              <wp:positionV relativeFrom="page">
+                <wp:posOffset>9952990</wp:posOffset>
+              </wp:positionV>
+              <wp:extent cx="2414270" cy="422275"/>
+              <wp:effectExtent l="0" t="0" r="24130" b="15875"/>
+              <wp:wrapNone/>
+              <wp:docPr id="2" name="Rectangle 2"/>
+              <wp:cNvGraphicFramePr/>
+              <a:graphic xmlns:a="http://schemas.openxmlformats.org/drawingml/2006/main">
+                <a:graphicData uri="http://schemas.microsoft.com/office/word/2010/wordprocessingShape">
+                  <wps:wsp>
+                    <wps:cNvSpPr/>
+                    <wps:spPr>
+                      <a:xfrm>
+                        <a:off x="0" y="0"/>
+                        <a:ext cx="2414270" cy="422275"/>
+                      </a:xfrm>
+                      <a:prstGeom prst="rect">
+                        <a:avLst/>
+                      </a:prstGeom>
+                      <a:ln>
+                        <a:solidFill>
+                          <a:schemeClr val="bg1"/>
+                        </a:solidFill>
+                      </a:ln>
+                    </wps:spPr>
+                    <wps:style>
+                      <a:lnRef idx="2">
+                        <a:schemeClr val="accent6"/>
+                      </a:lnRef>
+                      <a:fillRef idx="1">
+                        <a:schemeClr val="lt1"/>
+                      </a:fillRef>
+                      <a:effectRef idx="0">
+                        <a:schemeClr val="accent6"/>
+                      </a:effectRef>
+                      <a:fontRef idx="minor">
+                        <a:schemeClr val="dk1"/>
+                      </a:fontRef>
+                    </wps:style>
+                    <wps:txbx>
+                      <w:txbxContent>
+                        <w:p>
+                          <w:pPr>
+                            <w:jc w:val="center"/>
+                          </w:pPr>
+                          <w:r>
+                            <w:rPr>
+                              <w:rFonts w:ascii="Times New Roman" w:hAnsi="Times New Roman" w:cs="Times New Roman"/>
+                              <w:sz w:val="20"/>
+                              <w:szCs w:val="20"/>
+                              <w:shd w:val="clear" w:color="auto" w:fill="FFFFFF"/>
+                            </w:rPr>
+                            <w:t xml:space="preserve">Cell # +88 01711 459 532 </w:t>
+                          </w:r>
+                          <w:r>
+                            <w:rPr>
+                              <w:rFonts w:ascii="Times New Roman" w:hAnsi="Times New Roman" w:cs="Times New Roman"/>
+                              <w:sz w:val="20"/>
+                              <w:szCs w:val="20"/>
+                            </w:rPr>
+                            <w:br/>
+                          </w:r>
+                          <w:r>
+                            <w:rPr>
+                              <w:rFonts w:ascii="Times New Roman" w:hAnsi="Times New Roman" w:cs="Times New Roman"/>
+                              <w:sz w:val="20"/>
+                              <w:szCs w:val="20"/>
+                              <w:shd w:val="clear" w:color="auto" w:fill="FFFFFF"/>
+                            </w:rPr>
+                            <w:t>Email #</w:t>
+                          </w:r>
+                          <w:r>
+                            <w:rPr>
+                              <w:rStyle w:val="apple-converted-space"/>
+                              <w:rFonts w:ascii="Times New Roman" w:hAnsi="Times New Roman" w:cs="Times New Roman"/>
+                              <w:sz w:val="20"/>
+                              <w:szCs w:val="20"/>
+                              <w:shd w:val="clear" w:color="auto" w:fill="FFFFFF"/>
+                            </w:rPr>
+                            <w:t> </w:t>
+                          </w:r>
+                          <w:hyperlink r:id="rId3" w:history="1">
+                            <w:r>
+                              <w:rPr>
+                                <w:rStyle w:val="Hyperlink"/>
+                                <w:rFonts w:ascii="Times New Roman" w:hAnsi="Times New Roman" w:cs="Times New Roman"/>
+                                <w:color w:val="auto"/>
+                                <w:sz w:val="20"/>
+                                <w:szCs w:val="20"/>
+                                <w:u w:val="none"/>
+                                <w:shd w:val="clear" w:color="auto" w:fill="FFFFFF"/>
+                              </w:rPr>
+                              <w:t>srcl.group.bd@gmail.com</w:t>
+                            </w:r>
+                          </w:hyperlink>
+                        </w:p>
+                      </w:txbxContent>
+                    </wps:txbx>
+                    <wps:bodyPr rot="0" spcFirstLastPara="0" vertOverflow="overflow" horzOverflow="overflow" vert="horz" wrap="square" lIns="91440" tIns="45720" rIns="91440" bIns="45720" numCol="1" spcCol="0" rtlCol="0" fromWordArt="0" anchor="ctr" anchorCtr="0" forceAA="0" compatLnSpc="1">
+                      <a:prstTxWarp prst="textNoShape">
+                        <a:avLst/>
+                      </a:prstTxWarp>
+                      <a:noAutofit/>
+                    </wps:bodyPr>
+                  </wps:wsp>
+                </a:graphicData>
+              </a:graphic>
+              <wp14:sizeRelH relativeFrom="margin">
+                <wp14:pctWidth>0</wp14:pctWidth>
+              </wp14:sizeRelH>
+              <wp14:sizeRelV relativeFrom="margin">
+                <wp14:pctHeight>0</wp14:pctHeight>
+              </wp14:sizeRelV>
+            </wp:anchor>
+          </w:drawing>
+        </mc:Choice>
+        <mc:Fallback>
+          <w:pict>
+            <v:rect w14:anchorId="44B60EA8" id="Rectangle 2" o:spid="_x0000_s1028" style="position:absolute;margin-left:403.3pt;margin-top:783.7pt;width:190.1pt;height:33.25pt;z-index:251668480;visibility:visible;mso-wrap-style:square;mso-width-percent:0;mso-height-percent:0;mso-wrap-distance-left:9pt;mso-wrap-distance-top:0;mso-wrap-distance-right:9pt;mso-wrap-distance-bottom:0;mso-position-horizontal:absolute;mso-position-horizontal-relative:page;mso-position-vertical:absolute;mso-position-vertical-relative:page;mso-width-percent:0;mso-height-percent:0;mso-width-relative:margin;mso-height-relative:margin;v-text-anchor:middle" o:gfxdata="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" fillcolor="white [3201]" strokecolor="white [3212]" strokeweight="1pt">
+              <v:textbox>
+                <w:txbxContent>
+                  <w:p>
+                    <w:pPr>
+                      <w:jc w:val="center"/>
+                    </w:pPr>
+                    <w:r>
+                      <w:rPr>
+                        <w:rFonts w:ascii="Times New Roman" w:hAnsi="Times New Roman" w:cs="Times New Roman"/>
+                        <w:sz w:val="20"/>
+                        <w:szCs w:val="20"/>
+                        <w:shd w:val="clear" w:color="auto" w:fill="FFFFFF"/>
+                      </w:rPr>
+                      <w:t xml:space="preserve">Cell # +88 01711 459 532 </w:t>
+                    </w:r>
+                    <w:r>
+                      <w:rPr>
+                        <w:rFonts w:ascii="Times New Roman" w:hAnsi="Times New Roman" w:cs="Times New Roman"/>
+                        <w:sz w:val="20"/>
+                        <w:szCs w:val="20"/>
+                      </w:rPr>
+                      <w:br/>
+                    </w:r>
+                    <w:r>
+                      <w:rPr>
+                        <w:rFonts w:ascii="Times New Roman" w:hAnsi="Times New Roman" w:cs="Times New Roman"/>
+                        <w:sz w:val="20"/>
+                        <w:szCs w:val="20"/>
+                        <w:shd w:val="clear" w:color="auto" w:fill="FFFFFF"/>
+                      </w:rPr>
+                      <w:t>Email #</w:t>
+                    </w:r>
+                    <w:r>
+                      <w:rPr>
+                        <w:rStyle w:val="apple-converted-space"/>
+                        <w:rFonts w:ascii="Times New Roman" w:hAnsi="Times New Roman" w:cs="Times New Roman"/>
+                        <w:sz w:val="20"/>
+                        <w:szCs w:val="20"/>
+                        <w:shd w:val="clear" w:color="auto" w:fill="FFFFFF"/>
+                      </w:rPr>
+                      <w:t> </w:t>
+                    </w:r>
+                    <w:hyperlink r:id="rId4" w:history="1">
+                      <w:r>
+                        <w:rPr>
+                          <w:rStyle w:val="Hyperlink"/>
+                          <w:rFonts w:ascii="Times New Roman" w:hAnsi="Times New Roman" w:cs="Times New Roman"/>
+                          <w:color w:val="auto"/>
+                          <w:sz w:val="20"/>
+                          <w:szCs w:val="20"/>
+                          <w:u w:val="none"/>
+                          <w:shd w:val="clear" w:color="auto" w:fill="FFFFFF"/>
+                        </w:rPr>
+                        <w:t>srcl.group.bd@gmail.com</w:t>
+                      </w:r>
+                    </w:hyperlink>
+                  </w:p>
+                </w:txbxContent>
+              </v:textbox>
+              <w10:wrap anchorx="page" anchory="page"/>
+            </v:rect>
+          </w:pict>
+        </mc:Fallback>
+      </mc:AlternateContent>
+    </w:r>
+    <w:r>
+      <w:rPr>
+        <w:rFonts w:ascii="Times New Roman" w:hAnsi="Times New Roman" w:cs="Times New Roman"/>
+        <w:noProof/>
+        <w:sz w:val="24"/>
+      </w:rPr>
+      <mc:AlternateContent>
+        <mc:Choice Requires="wps">
+          <w:drawing>
+            <wp:anchor distT="0" distB="0" distL="114300" distR="114300" simplePos="0" relativeHeight="251664384" behindDoc="0" locked="0" layoutInCell="1" allowOverlap="1" wp14:anchorId="6A389193" wp14:editId="6827946F">
+              <wp:simplePos x="0" y="0"/>
+              <wp:positionH relativeFrom="page">
+                <wp:posOffset>0</wp:posOffset>
+              </wp:positionH>
+              <wp:positionV relativeFrom="page">
+                <wp:posOffset>9951720</wp:posOffset>
+              </wp:positionV>
+              <wp:extent cx="2639060" cy="422275"/>
+              <wp:effectExtent l="0" t="0" r="27940" b="15875"/>
+              <wp:wrapNone/>
+              <wp:docPr id="1" name="Rectangle 1"/>
+              <wp:cNvGraphicFramePr/>
+              <a:graphic xmlns:a="http://schemas.openxmlformats.org/drawingml/2006/main">
+                <a:graphicData uri="http://schemas.microsoft.com/office/word/2010/wordprocessingShape">
+                  <wps:wsp>
+                    <wps:cNvSpPr/>
+                    <wps:spPr>
+                      <a:xfrm>
+                        <a:off x="0" y="0"/>
+                        <a:ext cx="2639060" cy="422275"/>
+                      </a:xfrm>
+                      <a:prstGeom prst="rect">
+                        <a:avLst/>
+                      </a:prstGeom>
+                      <a:ln>
+                        <a:solidFill>
+                          <a:schemeClr val="bg1"/>
+                        </a:solidFill>
+                      </a:ln>
+                    </wps:spPr>
+                    <wps:style>
+                      <a:lnRef idx="2">
+                        <a:schemeClr val="accent6"/>
+                      </a:lnRef>
+                      <a:fillRef idx="1">
+                        <a:schemeClr val="lt1"/>
+                      </a:fillRef>
+                      <a:effectRef idx="0">
+                        <a:schemeClr val="accent6"/>
+                      </a:effectRef>
+                      <a:fontRef idx="minor">
+                        <a:schemeClr val="dk1"/>
+                      </a:fontRef>
+                    </wps:style>
+                    <wps:txbx>
+                      <w:txbxContent>
+                        <w:p>
+                          <w:pPr>
+                            <w:jc w:val="center"/>
+                          </w:pPr>
+                          <w:r>
+                            <w:rPr>
+                              <w:rFonts w:ascii="Times New Roman" w:hAnsi="Times New Roman" w:cs="Times New Roman"/>
+                              <w:sz w:val="20"/>
+                              <w:szCs w:val="20"/>
+                              <w:shd w:val="clear" w:color="auto" w:fill="FFFFFF"/>
+                            </w:rPr>
+                            <w:t>House # 28, Taz Mansion (2nd Floor)</w:t>
+                          </w:r>
+                          <w:r>
+                            <w:rPr>
+                              <w:rFonts w:ascii="Times New Roman" w:hAnsi="Times New Roman" w:cs="Times New Roman"/>
+                              <w:sz w:val="20"/>
+                              <w:szCs w:val="20"/>
+                            </w:rPr>
+                            <w:br/>
+                          </w:r>
+                          <w:proofErr w:type="spellStart"/>
+                          <w:r>
+                            <w:rPr>
+                              <w:rFonts w:ascii="Times New Roman" w:hAnsi="Times New Roman" w:cs="Times New Roman"/>
+                              <w:sz w:val="20"/>
+                              <w:szCs w:val="20"/>
+                              <w:shd w:val="clear" w:color="auto" w:fill="FFFFFF"/>
+                            </w:rPr>
+                            <w:t>Karwan</w:t>
+                          </w:r>
+                          <w:proofErr w:type="spellEnd"/>
+                          <w:r>
+                            <w:rPr>
+                              <w:rFonts w:ascii="Times New Roman" w:hAnsi="Times New Roman" w:cs="Times New Roman"/>
+                              <w:sz w:val="20"/>
+                              <w:szCs w:val="20"/>
+                              <w:shd w:val="clear" w:color="auto" w:fill="FFFFFF"/>
+                            </w:rPr>
+                            <w:t xml:space="preserve"> Bazar, Dhaka-1215, Bangladesh.</w:t>
+                          </w:r>
+                        </w:p>
+                      </w:txbxContent>
+                    </wps:txbx>
+                    <wps:bodyPr rot="0" spcFirstLastPara="0" vertOverflow="overflow" horzOverflow="overflow" vert="horz" wrap="square" lIns="91440" tIns="45720" rIns="91440" bIns="45720" numCol="1" spcCol="0" rtlCol="0" fromWordArt="0" anchor="ctr" anchorCtr="0" forceAA="0" compatLnSpc="1">
+                      <a:prstTxWarp prst="textNoShape">
+                        <a:avLst/>
+                      </a:prstTxWarp>
+                      <a:noAutofit/>
+                    </wps:bodyPr>
+                  </wps:wsp>
+                </a:graphicData>
+              </a:graphic>
+              <wp14:sizeRelH relativeFrom="margin">
+                <wp14:pctWidth>0</wp14:pctWidth>
+              </wp14:sizeRelH>
+              <wp14:sizeRelV relativeFrom="margin">
+                <wp14:pctHeight>0</wp14:pctHeight>
+              </wp14:sizeRelV>
+            </wp:anchor>
+          </w:drawing>
+        </mc:Choice>
+        <mc:Fallback>
+          <w:pict>
+            <v:rect w14:anchorId="6A389193" id="Rectangle 1" o:spid="_x0000_s1029" style="position:absolute;margin-left:0;margin-top:783.6pt;width:207.8pt;height:33.25pt;z-index:251664384;visibility:visible;mso-wrap-style:square;mso-width-percent:0;mso-height-percent:0;mso-wrap-distance-left:9pt;mso-wrap-distance-top:0;mso-wrap-distance-right:9pt;mso-wrap-distance-bottom:0;mso-position-horizontal:absolute;mso-position-horizontal-relative:page;mso-position-vertical:absolute;mso-position-vertical-relative:page;mso-width-percent:0;mso-height-percent:0;mso-width-relative:margin;mso-height-relative:margin;v-text-anchor:middle" o:gfxdata="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" fillcolor="white [3201]" strokecolor="white [3212]" strokeweight="1pt">
+              <v:textbox>
+                <w:txbxContent>
+                  <w:p>
+                    <w:pPr>
+                      <w:jc w:val="center"/>
+                    </w:pPr>
+                    <w:r>
+                      <w:rPr>
+                        <w:rFonts w:ascii="Times New Roman" w:hAnsi="Times New Roman" w:cs="Times New Roman"/>
+                        <w:sz w:val="20"/>
+                        <w:szCs w:val="20"/>
+                        <w:shd w:val="clear" w:color="auto" w:fill="FFFFFF"/>
+                      </w:rPr>
+                      <w:t>House # 28, Taz Mansion (2nd Floor)</w:t>
+                    </w:r>
+                    <w:r>
+                      <w:rPr>
+                        <w:rFonts w:ascii="Times New Roman" w:hAnsi="Times New Roman" w:cs="Times New Roman"/>
+                        <w:sz w:val="20"/>
+                        <w:szCs w:val="20"/>
+                      </w:rPr>
+                      <w:br/>
+                    </w:r>
+                    <w:proofErr w:type="spellStart"/>
+                    <w:r>
+                      <w:rPr>
+                        <w:rFonts w:ascii="Times New Roman" w:hAnsi="Times New Roman" w:cs="Times New Roman"/>
+                        <w:sz w:val="20"/>
+                        <w:szCs w:val="20"/>
+                        <w:shd w:val="clear" w:color="auto" w:fill="FFFFFF"/>
+                      </w:rPr>
+                      <w:t>Karwan</w:t>
+                    </w:r>
+                    <w:proofErr w:type="spellEnd"/>
+                    <w:r>
+                      <w:rPr>
+                        <w:rFonts w:ascii="Times New Roman" w:hAnsi="Times New Roman" w:cs="Times New Roman"/>
+                        <w:sz w:val="20"/>
+                        <w:szCs w:val="20"/>
+                        <w:shd w:val="clear" w:color="auto" w:fill="FFFFFF"/>
+                      </w:rPr>
+                      <w:t xml:space="preserve"> Bazar, Dhaka-1215, Bangladesh.</w:t>
+                    </w:r>
+                  </w:p>
+                </w:txbxContent>
+              </v:textbox>
+              <w10:wrap anchorx="page" anchory="page"/>
+            </v:rect>
+          </w:pict>
+        </mc:Fallback>
+      </mc:AlternateContent>
+    </w:r>
+    <w:r>
+      <w:rPr>
+        <w:rFonts w:ascii="Times New Roman" w:hAnsi="Times New Roman" w:cs="Times New Roman"/>
+        <w:noProof/>
+        <w:sz w:val="24"/>
+      </w:rPr>
+      <mc:AlternateContent>
+        <mc:Choice Requires="wps">
+          <w:drawing>
+            <wp:anchor distT="0" distB="0" distL="114300" distR="114300" simplePos="0" relativeHeight="251670528" behindDoc="0" locked="0" layoutInCell="1" allowOverlap="1" wp14:anchorId="3780C34A" wp14:editId="56D09107">
+              <wp:simplePos x="0" y="0"/>
+              <wp:positionH relativeFrom="page">
+                <wp:posOffset>84151</wp:posOffset>
+              </wp:positionH>
+              <wp:positionV relativeFrom="page">
+                <wp:posOffset>9935845</wp:posOffset>
+              </wp:positionV>
+              <wp:extent cx="7359319" cy="0"/>
+              <wp:effectExtent l="0" t="19050" r="32385" b="19050"/>
+              <wp:wrapNone/>
+              <wp:docPr id="4" name="Straight Connector 4"/>
+              <wp:cNvGraphicFramePr/>
+              <a:graphic xmlns:a="http://schemas.openxmlformats.org/drawingml/2006/main">
+                <a:graphicData uri="http://schemas.microsoft.com/office/word/2010/wordprocessingShape">
+                  <wps:wsp>
+                    <wps:cNvCnPr/>
+                    <wps:spPr>
+                      <a:xfrm flipV="1">
+                        <a:off x="0" y="0"/>
+                        <a:ext cx="7359319" cy="0"/>
+                      </a:xfrm>
+                      <a:prstGeom prst="line">
+                        <a:avLst/>
+                      </a:prstGeom>
+                      <a:ln w="28575" cmpd="dbl">
+                        <a:solidFill>
+                          <a:srgbClr val="002060"/>
+                        </a:solidFill>
+                      </a:ln>
+                    </wps:spPr>
+                    <wps:style>
+                      <a:lnRef idx="1">
+                        <a:schemeClr val="accent1"/>
+                      </a:lnRef>
+                      <a:fillRef idx="0">
+                        <a:schemeClr val="accent1"/>
+                      </a:fillRef>
+                      <a:effectRef idx="0">
+                        <a:schemeClr val="accent1"/>
+                      </a:effectRef>
+                      <a:fontRef idx="minor">
+                        <a:schemeClr val="tx1"/>
+                      </a:fontRef>
+                    </wps:style>
+                    <wps:bodyPr/>
+                  </wps:wsp>
+                </a:graphicData>
+              </a:graphic>
+              <wp14:sizeRelH relativeFrom="margin">
+                <wp14:pctWidth>0</wp14:pctWidth>
+              </wp14:sizeRelH>
+              <wp14:sizeRelV relativeFrom="margin">
+                <wp14:pctHeight>0</wp14:pctHeight>
+              </wp14:sizeRelV>
+            </wp:anchor>
+          </w:drawing>
+        </mc:Choice>
+        <mc:Fallback>
+          <w:pict>
+            <v:line w14:anchorId="476E7858" id="Straight Connector 4" o:spid="_x0000_s1026" style="position:absolute;flip:y;z-index:251670528;visibility:visible;mso-wrap-style:square;mso-width-percent:0;mso-height-percent:0;mso-wrap-distance-left:9pt;mso-wrap-distance-top:0;mso-wrap-distance-right:9pt;mso-wrap-distance-bottom:0;mso-position-horizontal:absolute;mso-position-horizontal-relative:page;mso-position-vertical:absolute;mso-position-vertical-relative:page;mso-width-percent:0;mso-height-percent:0;mso-width-relative:margin;mso-height-relative:margin" from="6.65pt,782.35pt" to="586.1pt,782.35pt" o:gfxdata="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" strokecolor="#002060" strokeweight="2.25pt">
+              <v:stroke linestyle="thinThin" joinstyle="miter"/>
+              <w10:wrap anchorx="page" anchory="page"/>
+            </v:line>
+          </w:pict>
+        </mc:Fallback>
+      </mc:AlternateContent>
+    </w:r>
   </w:p>
 </w:ftr>
 </file>
@@ -1233,328 +1697,12 @@
     <w:pPr>
       <w:pStyle w:val="Header"/>
     </w:pPr>
-    <w:r>
-      <w:rPr>
-        <w:noProof/>
-      </w:rPr>
-      <w:pict w14:anchorId="6CFA2FD0">
-        <v:shapetype id="_x0000_t75" coordsize="21600,21600" o:spt="75" o:preferrelative="t" path="m@4@5l@4@11@9@11@9@5xe" filled="f" stroked="f">
-          <v:stroke joinstyle="miter"/>
-          <v:formulas>
-            <v:f eqn="if lineDrawn pixelLineWidth 0"/>
-            <v:f eqn="sum @0 1 0"/>
-            <v:f eqn="sum 0 0 @1"/>
-            <v:f eqn="prod @2 1 2"/>
-            <v:f eqn="prod @3 21600 pixelWidth"/>
-            <v:f eqn="prod @3 21600 pixelHeight"/>
-            <v:f eqn="sum @0 0 1"/>
-            <v:f eqn="prod @6 1 2"/>
-            <v:f eqn="prod @7 21600 pixelWidth"/>
-            <v:f eqn="sum @8 21600 0"/>
-            <v:f eqn="prod @7 21600 pixelHeight"/>
-            <v:f eqn="sum @10 21600 0"/>
-          </v:formulas>
-          <v:path o:extrusionok="f" gradientshapeok="t" o:connecttype="rect"/>
-          <o:lock v:ext="edit" aspectratio="t"/>
-        </v:shapetype>
-        <v:shape id="WordPictureWatermark74671579" o:spid="_x0000_s2053" type="#_x0000_t75" style="position:absolute;margin-left:0;margin-top:0;width:467.75pt;height:546pt;z-index:-251657216;mso-position-horizontal:center;mso-position-horizontal-relative:margin;mso-position-vertical:center;mso-position-vertical-relative:margin" o:allowincell="f">
-          <v:imagedata r:id="rId1" o:title="unnamed" gain="19661f" blacklevel="22938f"/>
-        </v:shape>
-      </w:pict>
-    </w:r>
   </w:p>
 </w:hdr>
 </file>
 
 <file path=word/header2.xml><?xml version="1.0" encoding="utf-8"?>
 <w:hdr xmlns:wpc="http://schemas.microsoft.com/office/word/2010/wordprocessingCanvas" xmlns:cx="http://schemas.microsoft.com/office/drawing/2014/chartex" xmlns:cx1="http://schemas.microsoft.com/office/drawing/2015/9/8/chartex" xmlns:cx2="http://schemas.microsoft.com/office/drawing/2015/10/21/chartex" xmlns:cx3="http://schemas.microsoft.com/office/drawing/2016/5/9/chartex" xmlns:cx4="http://schemas.microsoft.com/office/drawing/2016/5/10/chartex" xmlns:cx5="http://schemas.microsoft.com/office/drawing/2016/5/11/chartex" xmlns:cx6="http://schemas.microsoft.com/office/drawing/2016/5/12/chartex" xmlns:cx7="http://schemas.microsoft.com/office/drawing/2016/5/13/chartex" xmlns:cx8="http://schemas.microsoft.com/office/drawing/2016/5/14/chartex" xmlns:mc="http://schemas.openxmlformats.org/markup-compatibility/2006" xmlns:aink="http://schemas.microsoft.com/office/drawing/2016/ink" xmlns:am3d="http://schemas.microsoft.com/office/drawing/2017/model3d" xmlns:o="urn:schemas-microsoft-com:office:office" xmlns:r="http://schemas.openxmlformats.org/officeDocument/2006/relationships" xmlns:m="http://schemas.openxmlformats.org/officeDocument/2006/math" xmlns:v="urn:schemas-microsoft-com:vml" xmlns:wp14="http://schemas.microsoft.com/office/word/2010/wordprocessingDrawing" xmlns:wp="http://schemas.openxmlformats.org/drawingml/2006/wordprocessingDrawing" xmlns:w10="urn:schemas-microsoft-com:office:word" xmlns:w="http://schemas.openxmlformats.org/wordprocessingml/2006/main" xmlns:w14="http://schemas.microsoft.com/office/word/2010/wordml" xmlns:w15="http://schemas.microsoft.com/office/word/2012/wordml" xmlns:w16cex="http://schemas.microsoft.com/office/word/2018/wordml/cex" xmlns:w16cid="http://schemas.microsoft.com/office/word/2016/wordml/cid" xmlns:w16="http://schemas.microsoft.com/office/word/2018/wordml" xmlns:w16se="http://schemas.microsoft.com/office/word/2015/wordml/symex" xmlns:wpg="http://schemas.microsoft.com/office/word/2010/wordprocessingGroup" xmlns:wpi="http://schemas.microsoft.com/office/word/2010/wordprocessingInk" xmlns:wne="http://schemas.microsoft.com/office/word/2006/wordml" xmlns:wps="http://schemas.microsoft.com/office/word/2010/wordprocessingShape" mc:Ignorable="w14 w15 w16se w16cid w16 w16cex wp14">
-  <w:tbl>
-    <w:tblPr>
-      <w:tblStyle w:val="TableGrid"/>
-      <w:tblW w:w="11505" w:type="dxa"/>
-      <w:tblInd w:w="-980" w:type="dxa"/>
-      <w:tblBorders>
-        <w:top w:val="none" w:sz="0" w:space="0" w:color="auto"/>
-        <w:left w:val="none" w:sz="0" w:space="0" w:color="auto"/>
-        <w:bottom w:val="none" w:sz="0" w:space="0" w:color="auto"/>
-        <w:right w:val="none" w:sz="0" w:space="0" w:color="auto"/>
-        <w:insideH w:val="none" w:sz="0" w:space="0" w:color="auto"/>
-        <w:insideV w:val="none" w:sz="0" w:space="0" w:color="auto"/>
-      </w:tblBorders>
-      <w:tblLook w:val="04A0" w:firstRow="1" w:lastRow="0" w:firstColumn="1" w:lastColumn="0" w:noHBand="0" w:noVBand="1"/>
-    </w:tblPr>
-    <w:tblGrid>
-      <w:gridCol w:w="253"/>
-      <w:gridCol w:w="5381"/>
-      <w:gridCol w:w="5871"/>
-    </w:tblGrid>
-    <w:tr>
-      <w:trPr>
-        <w:trHeight w:val="1170"/>
-      </w:trPr>
-      <w:tc>
-        <w:tcPr>
-          <w:tcW w:w="260" w:type="dxa"/>
-        </w:tcPr>
-        <w:p>
-          <w:pPr>
-            <w:pStyle w:val="Header"/>
-            <w:jc w:val="both"/>
-          </w:pPr>
-        </w:p>
-      </w:tc>
-      <w:tc>
-        <w:tcPr>
-          <w:tcW w:w="4585" w:type="dxa"/>
-        </w:tcPr>
-        <w:p>
-          <w:pPr>
-            <w:pStyle w:val="Header"/>
-          </w:pPr>
-          <w:r>
-            <w:rPr>
-              <w:noProof/>
-            </w:rPr>
-            <w:drawing>
-              <wp:inline distT="0" distB="0" distL="0" distR="0" wp14:anchorId="3A93FAC2" wp14:editId="3C3A5642">
-                <wp:extent cx="3280053" cy="718915"/>
-                <wp:effectExtent l="0" t="0" r="0" b="5080"/>
-                <wp:docPr id="2" name="Picture 2"/>
-                <wp:cNvGraphicFramePr>
-                  <a:graphicFrameLocks xmlns:a="http://schemas.openxmlformats.org/drawingml/2006/main" noChangeAspect="1"/>
-                </wp:cNvGraphicFramePr>
-                <a:graphic xmlns:a="http://schemas.openxmlformats.org/drawingml/2006/main">
-                  <a:graphicData uri="http://schemas.openxmlformats.org/drawingml/2006/picture">
-                    <pic:pic xmlns:pic="http://schemas.openxmlformats.org/drawingml/2006/picture">
-                      <pic:nvPicPr>
-                        <pic:cNvPr id="2" name="Picture 2"/>
-                        <pic:cNvPicPr>
-                          <a:picLocks noChangeAspect="1" noChangeArrowheads="1"/>
-                        </pic:cNvPicPr>
-                      </pic:nvPicPr>
-                      <pic:blipFill>
-                        <a:blip r:embed="rId1">
-                          <a:extLst>
-                            <a:ext uri="{28A0092B-C50C-407E-A947-70E740481C1C}">
-                              <a14:useLocalDpi xmlns:a14="http://schemas.microsoft.com/office/drawing/2010/main" val="0"/>
-                            </a:ext>
-                          </a:extLst>
-                        </a:blip>
-                        <a:stretch>
-                          <a:fillRect/>
-                        </a:stretch>
-                      </pic:blipFill>
-                      <pic:spPr bwMode="auto">
-                        <a:xfrm>
-                          <a:off x="0" y="0"/>
-                          <a:ext cx="3280053" cy="718915"/>
-                        </a:xfrm>
-                        <a:prstGeom prst="rect">
-                          <a:avLst/>
-                        </a:prstGeom>
-                        <a:noFill/>
-                        <a:ln>
-                          <a:noFill/>
-                        </a:ln>
-                      </pic:spPr>
-                    </pic:pic>
-                  </a:graphicData>
-                </a:graphic>
-              </wp:inline>
-            </w:drawing>
-          </w:r>
-        </w:p>
-      </w:tc>
-      <w:tc>
-        <w:tcPr>
-          <w:tcW w:w="6660" w:type="dxa"/>
-        </w:tcPr>
-        <w:p>
-          <w:pPr>
-            <w:pStyle w:val="Header"/>
-            <w:jc w:val="right"/>
-            <w:rPr>
-              <w:rFonts w:ascii="Times New Roman" w:hAnsi="Times New Roman" w:cs="Times New Roman"/>
-              <w:sz w:val="16"/>
-              <w:szCs w:val="16"/>
-            </w:rPr>
-          </w:pPr>
-          <w:r>
-            <w:rPr>
-              <w:rFonts w:ascii="Times New Roman" w:hAnsi="Times New Roman" w:cs="Times New Roman"/>
-              <w:color w:val="222222"/>
-              <w:sz w:val="16"/>
-              <w:szCs w:val="16"/>
-              <w:shd w:val="clear" w:color="auto" w:fill="FFFFFF"/>
-            </w:rPr>
-            <w:t>House # 28, Taz Mansion (2</w:t>
-          </w:r>
-          <w:r>
-            <w:rPr>
-              <w:rFonts w:ascii="Times New Roman" w:hAnsi="Times New Roman" w:cs="Times New Roman"/>
-              <w:color w:val="222222"/>
-              <w:sz w:val="16"/>
-              <w:szCs w:val="16"/>
-              <w:shd w:val="clear" w:color="auto" w:fill="FFFFFF"/>
-              <w:vertAlign w:val="superscript"/>
-            </w:rPr>
-            <w:t>nd</w:t>
-          </w:r>
-          <w:r>
-            <w:rPr>
-              <w:rFonts w:ascii="Times New Roman" w:hAnsi="Times New Roman" w:cs="Times New Roman"/>
-              <w:color w:val="222222"/>
-              <w:sz w:val="16"/>
-              <w:szCs w:val="16"/>
-              <w:shd w:val="clear" w:color="auto" w:fill="FFFFFF"/>
-            </w:rPr>
-            <w:t xml:space="preserve"> </w:t>
-          </w:r>
-          <w:r>
-            <w:rPr>
-              <w:rFonts w:ascii="Times New Roman" w:hAnsi="Times New Roman" w:cs="Times New Roman"/>
-              <w:color w:val="222222"/>
-              <w:sz w:val="16"/>
-              <w:szCs w:val="16"/>
-              <w:shd w:val="clear" w:color="auto" w:fill="FFFFFF"/>
-            </w:rPr>
-            <w:t>Floor)</w:t>
-          </w:r>
-          <w:r>
-            <w:rPr>
-              <w:rFonts w:ascii="Times New Roman" w:hAnsi="Times New Roman" w:cs="Times New Roman"/>
-              <w:color w:val="222222"/>
-              <w:sz w:val="16"/>
-              <w:szCs w:val="16"/>
-            </w:rPr>
-            <w:br/>
-          </w:r>
-          <w:proofErr w:type="spellStart"/>
-          <w:r>
-            <w:rPr>
-              <w:rFonts w:ascii="Times New Roman" w:hAnsi="Times New Roman" w:cs="Times New Roman"/>
-              <w:color w:val="222222"/>
-              <w:sz w:val="16"/>
-              <w:szCs w:val="16"/>
-              <w:shd w:val="clear" w:color="auto" w:fill="FFFFFF"/>
-            </w:rPr>
-            <w:t>Karwan</w:t>
-          </w:r>
-          <w:proofErr w:type="spellEnd"/>
-          <w:r>
-            <w:rPr>
-              <w:rFonts w:ascii="Times New Roman" w:hAnsi="Times New Roman" w:cs="Times New Roman"/>
-              <w:color w:val="222222"/>
-              <w:sz w:val="16"/>
-              <w:szCs w:val="16"/>
-              <w:shd w:val="clear" w:color="auto" w:fill="FFFFFF"/>
-            </w:rPr>
-            <w:t xml:space="preserve"> Bazar, Dhaka- 1215, Bangladesh</w:t>
-          </w:r>
-          <w:r>
-            <w:rPr>
-              <w:rFonts w:ascii="Times New Roman" w:hAnsi="Times New Roman" w:cs="Times New Roman"/>
-              <w:color w:val="222222"/>
-              <w:sz w:val="16"/>
-              <w:szCs w:val="16"/>
-            </w:rPr>
-            <w:br/>
-          </w:r>
-          <w:r>
-            <w:rPr>
-              <w:rFonts w:ascii="Times New Roman" w:hAnsi="Times New Roman" w:cs="Times New Roman"/>
-              <w:color w:val="222222"/>
-              <w:sz w:val="16"/>
-              <w:szCs w:val="16"/>
-              <w:shd w:val="clear" w:color="auto" w:fill="FFFFFF"/>
-            </w:rPr>
-            <w:t>Tel # +88 02 818 908 4</w:t>
-          </w:r>
-          <w:r>
-            <w:rPr>
-              <w:rFonts w:ascii="Times New Roman" w:hAnsi="Times New Roman" w:cs="Times New Roman"/>
-              <w:color w:val="222222"/>
-              <w:sz w:val="16"/>
-              <w:szCs w:val="16"/>
-            </w:rPr>
-            <w:br/>
-          </w:r>
-          <w:r>
-            <w:rPr>
-              <w:rFonts w:ascii="Times New Roman" w:hAnsi="Times New Roman" w:cs="Times New Roman"/>
-              <w:color w:val="222222"/>
-              <w:sz w:val="16"/>
-              <w:szCs w:val="16"/>
-              <w:shd w:val="clear" w:color="auto" w:fill="FFFFFF"/>
-            </w:rPr>
-            <w:t>Fax # +88 02 818 903 4</w:t>
-          </w:r>
-          <w:r>
-            <w:rPr>
-              <w:rFonts w:ascii="Times New Roman" w:hAnsi="Times New Roman" w:cs="Times New Roman"/>
-              <w:color w:val="222222"/>
-              <w:sz w:val="16"/>
-              <w:szCs w:val="16"/>
-            </w:rPr>
-            <w:br/>
-          </w:r>
-          <w:r>
-            <w:rPr>
-              <w:rFonts w:ascii="Times New Roman" w:hAnsi="Times New Roman" w:cs="Times New Roman"/>
-              <w:color w:val="222222"/>
-              <w:sz w:val="16"/>
-              <w:szCs w:val="16"/>
-              <w:shd w:val="clear" w:color="auto" w:fill="FFFFFF"/>
-            </w:rPr>
-            <w:t xml:space="preserve">Cell # +88 01711 459 532 </w:t>
-          </w:r>
-          <w:r>
-            <w:rPr>
-              <w:rFonts w:ascii="Times New Roman" w:hAnsi="Times New Roman" w:cs="Times New Roman"/>
-              <w:color w:val="222222"/>
-              <w:sz w:val="16"/>
-              <w:szCs w:val="16"/>
-            </w:rPr>
-            <w:br/>
-          </w:r>
-          <w:r>
-            <w:rPr>
-              <w:rFonts w:ascii="Times New Roman" w:hAnsi="Times New Roman" w:cs="Times New Roman"/>
-              <w:color w:val="222222"/>
-              <w:sz w:val="16"/>
-              <w:szCs w:val="16"/>
-              <w:shd w:val="clear" w:color="auto" w:fill="FFFFFF"/>
-            </w:rPr>
-            <w:t>Email:</w:t>
-          </w:r>
-          <w:r>
-            <w:rPr>
-              <w:rStyle w:val="apple-converted-space"/>
-              <w:rFonts w:ascii="Times New Roman" w:hAnsi="Times New Roman" w:cs="Times New Roman"/>
-              <w:color w:val="222222"/>
-              <w:sz w:val="16"/>
-              <w:szCs w:val="16"/>
-              <w:shd w:val="clear" w:color="auto" w:fill="FFFFFF"/>
-            </w:rPr>
-            <w:t> </w:t>
-          </w:r>
-          <w:hyperlink r:id="rId2" w:history="1">
-            <w:r>
-              <w:rPr>
-                <w:rStyle w:val="Hyperlink"/>
-                <w:rFonts w:ascii="Times New Roman" w:hAnsi="Times New Roman" w:cs="Times New Roman"/>
-                <w:color w:val="1155CC"/>
-                <w:sz w:val="16"/>
-                <w:szCs w:val="16"/>
-                <w:shd w:val="clear" w:color="auto" w:fill="FFFFFF"/>
-              </w:rPr>
-              <w:t>srcl.group.bd@gmail.com</w:t>
-            </w:r>
-          </w:hyperlink>
-        </w:p>
-      </w:tc>
-    </w:tr>
-  </w:tbl>
   <w:p>
     <w:pPr>
       <w:pStyle w:val="Header"/>
@@ -1563,30 +1711,259 @@
       <w:rPr>
         <w:noProof/>
       </w:rPr>
-      <w:pict w14:anchorId="5B7DDC32">
-        <v:shapetype id="_x0000_t75" coordsize="21600,21600" o:spt="75" o:preferrelative="t" path="m@4@5l@4@11@9@11@9@5xe" filled="f" stroked="f">
-          <v:stroke joinstyle="miter"/>
-          <v:formulas>
-            <v:f eqn="if lineDrawn pixelLineWidth 0"/>
-            <v:f eqn="sum @0 1 0"/>
-            <v:f eqn="sum 0 0 @1"/>
-            <v:f eqn="prod @2 1 2"/>
-            <v:f eqn="prod @3 21600 pixelWidth"/>
-            <v:f eqn="prod @3 21600 pixelHeight"/>
-            <v:f eqn="sum @0 0 1"/>
-            <v:f eqn="prod @6 1 2"/>
-            <v:f eqn="prod @7 21600 pixelWidth"/>
-            <v:f eqn="sum @8 21600 0"/>
-            <v:f eqn="prod @7 21600 pixelHeight"/>
-            <v:f eqn="sum @10 21600 0"/>
-          </v:formulas>
-          <v:path o:extrusionok="f" gradientshapeok="t" o:connecttype="rect"/>
-          <o:lock v:ext="edit" aspectratio="t"/>
-        </v:shapetype>
-        <v:shape id="WordPictureWatermark74671580" o:spid="_x0000_s2054" type="#_x0000_t75" style="position:absolute;margin-left:0;margin-top:0;width:467.75pt;height:546pt;z-index:-251656192;mso-position-horizontal:center;mso-position-horizontal-relative:margin;mso-position-vertical:center;mso-position-vertical-relative:margin" o:allowincell="f">
-          <v:imagedata r:id="rId3" o:title="unnamed" gain="19661f" blacklevel="22938f"/>
-        </v:shape>
-      </w:pict>
+      <mc:AlternateContent>
+        <mc:Choice Requires="wps">
+          <w:drawing>
+            <wp:anchor distT="0" distB="0" distL="114300" distR="114300" simplePos="0" relativeHeight="251659264" behindDoc="0" locked="0" layoutInCell="1" allowOverlap="1" wp14:anchorId="589679AC" wp14:editId="08F12444">
+              <wp:simplePos x="0" y="0"/>
+              <wp:positionH relativeFrom="margin">
+                <wp:posOffset>-76200</wp:posOffset>
+              </wp:positionH>
+              <wp:positionV relativeFrom="page">
+                <wp:posOffset>92075</wp:posOffset>
+              </wp:positionV>
+              <wp:extent cx="1923415" cy="645795"/>
+              <wp:effectExtent l="0" t="0" r="19685" b="20955"/>
+              <wp:wrapNone/>
+              <wp:docPr id="5" name="Rectangle 5"/>
+              <wp:cNvGraphicFramePr/>
+              <a:graphic xmlns:a="http://schemas.openxmlformats.org/drawingml/2006/main">
+                <a:graphicData uri="http://schemas.microsoft.com/office/word/2010/wordprocessingShape">
+                  <wps:wsp>
+                    <wps:cNvSpPr/>
+                    <wps:spPr>
+                      <a:xfrm>
+                        <a:off x="0" y="0"/>
+                        <a:ext cx="1923415" cy="645795"/>
+                      </a:xfrm>
+                      <a:prstGeom prst="rect">
+                        <a:avLst/>
+                      </a:prstGeom>
+                      <a:ln>
+                        <a:solidFill>
+                          <a:schemeClr val="bg1"/>
+                        </a:solidFill>
+                      </a:ln>
+                    </wps:spPr>
+                    <wps:style>
+                      <a:lnRef idx="2">
+                        <a:schemeClr val="dk1"/>
+                      </a:lnRef>
+                      <a:fillRef idx="1">
+                        <a:schemeClr val="lt1"/>
+                      </a:fillRef>
+                      <a:effectRef idx="0">
+                        <a:schemeClr val="dk1"/>
+                      </a:effectRef>
+                      <a:fontRef idx="minor">
+                        <a:schemeClr val="dk1"/>
+                      </a:fontRef>
+                    </wps:style>
+                    <wps:txbx>
+                      <w:txbxContent>
+                        <w:p>
+                          <w:r>
+                            <w:rPr>
+                              <w:noProof/>
+                            </w:rPr>
+                            <w:drawing>
+                              <wp:inline distT="0" distB="0" distL="0" distR="0" wp14:anchorId="5A4D5815" wp14:editId="079095F6">
+                                <wp:extent cx="1749425" cy="542925"/>
+                                <wp:effectExtent l="0" t="0" r="3175" b="9525"/>
+                                <wp:docPr id="7" name="Picture 7"/>
+                                <wp:cNvGraphicFramePr>
+                                  <a:graphicFrameLocks xmlns:a="http://schemas.openxmlformats.org/drawingml/2006/main" noChangeAspect="1"/>
+                                </wp:cNvGraphicFramePr>
+                                <a:graphic xmlns:a="http://schemas.openxmlformats.org/drawingml/2006/main">
+                                  <a:graphicData uri="http://schemas.openxmlformats.org/drawingml/2006/picture">
+                                    <pic:pic xmlns:pic="http://schemas.openxmlformats.org/drawingml/2006/picture">
+                                      <pic:nvPicPr>
+                                        <pic:cNvPr id="7" name="Picture 7"/>
+                                        <pic:cNvPicPr/>
+                                      </pic:nvPicPr>
+                                      <pic:blipFill>
+                                        <a:blip r:embed="rId1">
+                                          <a:extLst>
+                                            <a:ext uri="{28A0092B-C50C-407E-A947-70E740481C1C}">
+                                              <a14:useLocalDpi xmlns:a14="http://schemas.microsoft.com/office/drawing/2010/main" val="0"/>
+                                            </a:ext>
+                                          </a:extLst>
+                                        </a:blip>
+                                        <a:stretch>
+                                          <a:fillRect/>
+                                        </a:stretch>
+                                      </pic:blipFill>
+                                      <pic:spPr>
+                                        <a:xfrm>
+                                          <a:off x="0" y="0"/>
+                                          <a:ext cx="2074783" cy="643898"/>
+                                        </a:xfrm>
+                                        <a:prstGeom prst="rect">
+                                          <a:avLst/>
+                                        </a:prstGeom>
+                                      </pic:spPr>
+                                    </pic:pic>
+                                  </a:graphicData>
+                                </a:graphic>
+                              </wp:inline>
+                            </w:drawing>
+                          </w:r>
+                        </w:p>
+                      </w:txbxContent>
+                    </wps:txbx>
+                    <wps:bodyPr rot="0" spcFirstLastPara="0" vertOverflow="overflow" horzOverflow="overflow" vert="horz" wrap="square" lIns="91440" tIns="45720" rIns="91440" bIns="45720" numCol="1" spcCol="0" rtlCol="0" fromWordArt="0" anchor="ctr" anchorCtr="0" forceAA="0" compatLnSpc="1">
+                      <a:prstTxWarp prst="textNoShape">
+                        <a:avLst/>
+                      </a:prstTxWarp>
+                      <a:noAutofit/>
+                    </wps:bodyPr>
+                  </wps:wsp>
+                </a:graphicData>
+              </a:graphic>
+              <wp14:sizeRelH relativeFrom="margin">
+                <wp14:pctWidth>0</wp14:pctWidth>
+              </wp14:sizeRelH>
+              <wp14:sizeRelV relativeFrom="margin">
+                <wp14:pctHeight>0</wp14:pctHeight>
+              </wp14:sizeRelV>
+            </wp:anchor>
+          </w:drawing>
+        </mc:Choice>
+        <mc:Fallback>
+          <w:pict>
+            <v:rect w14:anchorId="589679AC" id="Rectangle 5" o:spid="_x0000_s1026" style="position:absolute;margin-left:-6pt;margin-top:7.25pt;width:151.45pt;height:50.85pt;z-index:251659264;visibility:visible;mso-wrap-style:square;mso-width-percent:0;mso-height-percent:0;mso-wrap-distance-left:9pt;mso-wrap-distance-top:0;mso-wrap-distance-right:9pt;mso-wrap-distance-bottom:0;mso-position-horizontal:absolute;mso-position-horizontal-relative:margin;mso-position-vertical:absolute;mso-position-vertical-relative:page;mso-width-percent:0;mso-height-percent:0;mso-width-relative:margin;mso-height-relative:margin;v-text-anchor:middle" o:gfxdata="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" fillcolor="white [3201]" strokecolor="white [3212]" strokeweight="1pt">
+              <v:textbox>
+                <w:txbxContent>
+                  <w:p>
+                    <w:r>
+                      <w:rPr>
+                        <w:noProof/>
+                      </w:rPr>
+                      <w:drawing>
+                        <wp:inline distT="0" distB="0" distL="0" distR="0" wp14:anchorId="5A4D5815" wp14:editId="079095F6">
+                          <wp:extent cx="1749425" cy="542925"/>
+                          <wp:effectExtent l="0" t="0" r="3175" b="9525"/>
+                          <wp:docPr id="7" name="Picture 7"/>
+                          <wp:cNvGraphicFramePr>
+                            <a:graphicFrameLocks xmlns:a="http://schemas.openxmlformats.org/drawingml/2006/main" noChangeAspect="1"/>
+                          </wp:cNvGraphicFramePr>
+                          <a:graphic xmlns:a="http://schemas.openxmlformats.org/drawingml/2006/main">
+                            <a:graphicData uri="http://schemas.openxmlformats.org/drawingml/2006/picture">
+                              <pic:pic xmlns:pic="http://schemas.openxmlformats.org/drawingml/2006/picture">
+                                <pic:nvPicPr>
+                                  <pic:cNvPr id="7" name="Picture 7"/>
+                                  <pic:cNvPicPr/>
+                                </pic:nvPicPr>
+                                <pic:blipFill>
+                                  <a:blip r:embed="rId1">
+                                    <a:extLst>
+                                      <a:ext uri="{28A0092B-C50C-407E-A947-70E740481C1C}">
+                                        <a14:useLocalDpi xmlns:a14="http://schemas.microsoft.com/office/drawing/2010/main" val="0"/>
+                                      </a:ext>
+                                    </a:extLst>
+                                  </a:blip>
+                                  <a:stretch>
+                                    <a:fillRect/>
+                                  </a:stretch>
+                                </pic:blipFill>
+                                <pic:spPr>
+                                  <a:xfrm>
+                                    <a:off x="0" y="0"/>
+                                    <a:ext cx="2074783" cy="643898"/>
+                                  </a:xfrm>
+                                  <a:prstGeom prst="rect">
+                                    <a:avLst/>
+                                  </a:prstGeom>
+                                </pic:spPr>
+                              </pic:pic>
+                            </a:graphicData>
+                          </a:graphic>
+                        </wp:inline>
+                      </w:drawing>
+                    </w:r>
+                  </w:p>
+                </w:txbxContent>
+              </v:textbox>
+              <w10:wrap anchorx="margin" anchory="page"/>
+            </v:rect>
+          </w:pict>
+        </mc:Fallback>
+      </mc:AlternateContent>
+    </w:r>
+    <w:r>
+      <w:rPr>
+        <w:noProof/>
+      </w:rPr>
+      <mc:AlternateContent>
+        <mc:Choice Requires="wps">
+          <w:drawing>
+            <wp:anchor distT="0" distB="0" distL="114300" distR="114300" simplePos="0" relativeHeight="251662336" behindDoc="0" locked="0" layoutInCell="1" allowOverlap="1" wp14:anchorId="5CABC211" wp14:editId="46EA58B3">
+              <wp:simplePos x="0" y="0"/>
+              <wp:positionH relativeFrom="column">
+                <wp:posOffset>-836295</wp:posOffset>
+              </wp:positionH>
+              <wp:positionV relativeFrom="page">
+                <wp:posOffset>751840</wp:posOffset>
+              </wp:positionV>
+              <wp:extent cx="7386651" cy="0"/>
+              <wp:effectExtent l="0" t="19050" r="24130" b="19050"/>
+              <wp:wrapNone/>
+              <wp:docPr id="10" name="Straight Connector 10"/>
+              <wp:cNvGraphicFramePr/>
+              <a:graphic xmlns:a="http://schemas.openxmlformats.org/drawingml/2006/main">
+                <a:graphicData uri="http://schemas.microsoft.com/office/word/2010/wordprocessingShape">
+                  <wps:wsp>
+                    <wps:cNvCnPr/>
+                    <wps:spPr>
+                      <a:xfrm>
+                        <a:off x="0" y="0"/>
+                        <a:ext cx="7386651" cy="0"/>
+                      </a:xfrm>
+                      <a:prstGeom prst="line">
+                        <a:avLst/>
+                      </a:prstGeom>
+                      <a:ln w="28575" cmpd="dbl">
+                        <a:solidFill>
+                          <a:srgbClr val="002060"/>
+                        </a:solidFill>
+                      </a:ln>
+                    </wps:spPr>
+                    <wps:style>
+                      <a:lnRef idx="1">
+                        <a:schemeClr val="accent1"/>
+                      </a:lnRef>
+                      <a:fillRef idx="0">
+                        <a:schemeClr val="accent1"/>
+                      </a:fillRef>
+                      <a:effectRef idx="0">
+                        <a:schemeClr val="accent1"/>
+                      </a:effectRef>
+                      <a:fontRef idx="minor">
+                        <a:schemeClr val="tx1"/>
+                      </a:fontRef>
+                    </wps:style>
+                    <wps:bodyPr/>
+                  </wps:wsp>
+                </a:graphicData>
+              </a:graphic>
+              <wp14:sizeRelH relativeFrom="margin">
+                <wp14:pctWidth>0</wp14:pctWidth>
+              </wp14:sizeRelH>
+              <wp14:sizeRelV relativeFrom="margin">
+                <wp14:pctHeight>0</wp14:pctHeight>
+              </wp14:sizeRelV>
+            </wp:anchor>
+          </w:drawing>
+        </mc:Choice>
+        <mc:Fallback>
+          <w:pict>
+            <v:line w14:anchorId="66F00C3C" id="Straight Connector 10" o:spid="_x0000_s1026" style="position:absolute;z-index:251662336;visibility:visible;mso-wrap-style:square;mso-width-percent:0;mso-height-percent:0;mso-wrap-distance-left:9pt;mso-wrap-distance-top:0;mso-wrap-distance-right:9pt;mso-wrap-distance-bottom:0;mso-position-horizontal:absolute;mso-position-horizontal-relative:text;mso-position-vertical:absolute;mso-position-vertical-relative:page;mso-width-percent:0;mso-height-percent:0;mso-width-relative:margin;mso-height-relative:margin" from="-65.85pt,59.2pt" to="515.8pt,59.2pt" o:gfxdata="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" strokecolor="#002060" strokeweight="2.25pt">
+              <v:stroke linestyle="thinThin" joinstyle="miter"/>
+              <w10:wrap anchory="page"/>
+            </v:line>
+          </w:pict>
+        </mc:Fallback>
+      </mc:AlternateContent>
     </w:r>
   </w:p>
 </w:hdr>
@@ -1598,35 +1975,6 @@
     <w:pPr>
       <w:pStyle w:val="Header"/>
     </w:pPr>
-    <w:r>
-      <w:rPr>
-        <w:noProof/>
-      </w:rPr>
-      <w:pict w14:anchorId="5AC1B17B">
-        <v:shapetype id="_x0000_t75" coordsize="21600,21600" o:spt="75" o:preferrelative="t" path="m@4@5l@4@11@9@11@9@5xe" filled="f" stroked="f">
-          <v:stroke joinstyle="miter"/>
-          <v:formulas>
-            <v:f eqn="if lineDrawn pixelLineWidth 0"/>
-            <v:f eqn="sum @0 1 0"/>
-            <v:f eqn="sum 0 0 @1"/>
-            <v:f eqn="prod @2 1 2"/>
-            <v:f eqn="prod @3 21600 pixelWidth"/>
-            <v:f eqn="prod @3 21600 pixelHeight"/>
-            <v:f eqn="sum @0 0 1"/>
-            <v:f eqn="prod @6 1 2"/>
-            <v:f eqn="prod @7 21600 pixelWidth"/>
-            <v:f eqn="sum @8 21600 0"/>
-            <v:f eqn="prod @7 21600 pixelHeight"/>
-            <v:f eqn="sum @10 21600 0"/>
-          </v:formulas>
-          <v:path o:extrusionok="f" gradientshapeok="t" o:connecttype="rect"/>
-          <o:lock v:ext="edit" aspectratio="t"/>
-        </v:shapetype>
-        <v:shape id="WordPictureWatermark74671578" o:spid="_x0000_s2052" type="#_x0000_t75" style="position:absolute;margin-left:0;margin-top:0;width:467.75pt;height:546pt;z-index:-251658240;mso-position-horizontal:center;mso-position-horizontal-relative:margin;mso-position-vertical:center;mso-position-vertical-relative:margin" o:allowincell="f">
-          <v:imagedata r:id="rId1" o:title="unnamed" gain="19661f" blacklevel="22938f"/>
-        </v:shape>
-      </w:pict>
-    </w:r>
   </w:p>
 </w:hdr>
 </file>
@@ -2269,6 +2617,29 @@
       <w:contextualSpacing/>
     </w:pPr>
   </w:style>
+  <w:style w:type="character" w:styleId="UnresolvedMention">
+    <w:name w:val="Unresolved Mention"/>
+    <w:basedOn w:val="DefaultParagraphFont"/>
+    <w:uiPriority w:val="99"/>
+    <w:semiHidden/>
+    <w:unhideWhenUsed/>
+    <w:rsid w:val="00E71D25"/>
+    <w:rPr>
+      <w:color w:val="605E5C"/>
+      <w:shd w:val="clear" w:color="auto" w:fill="E1DFDD"/>
+    </w:rPr>
+  </w:style>
+  <w:style w:type="character" w:styleId="Emphasis">
+    <w:name w:val="Emphasis"/>
+    <w:basedOn w:val="DefaultParagraphFont"/>
+    <w:uiPriority w:val="20"/>
+    <w:qFormat/>
+    <w:rsid w:val="00E57F07"/>
+    <w:rPr>
+      <w:i/>
+      <w:iCs/>
+    </w:rPr>
+  </w:style>
 </w:styles>
 </file>
 
